--- a/Research and Notes on Everything Blockchain.docx
+++ b/Research and Notes on Everything Blockchain.docx
@@ -857,13 +857,7 @@
         <w:t>This process is very</w:t>
       </w:r>
       <w:r>
-        <w:t xml:space="preserve"> c</w:t>
-      </w:r>
-      <w:r>
-        <w:t>omputationally</w:t>
-      </w:r>
-      <w:r>
-        <w:t xml:space="preserve"> laborious and expensive, </w:t>
+        <w:t xml:space="preserve"> computationally laborious and expensive, </w:t>
       </w:r>
       <w:r>
         <w:t>so miners get rewarded the system</w:t>
@@ -1252,13 +1246,7 @@
         <w:t xml:space="preserve"> </w:t>
       </w:r>
       <w:r>
-        <w:t>This system makes changing data even more laborious, as the ‘hacker’ has to compute the new hashes for each preceding block, which takes time and expensive computing power (</w:t>
-      </w:r>
-      <w:r>
-        <w:t xml:space="preserve">&lt;- </w:t>
-      </w:r>
-      <w:r>
-        <w:t>See picture to left).</w:t>
+        <w:t>This system makes changing data even more laborious, as the ‘hacker’ has to compute the new hashes for each preceding block, which takes time and expensive computing power (&lt;- See picture to left).</w:t>
       </w:r>
       <w:r>
         <w:br/>
@@ -1352,6 +1340,72 @@
       <w:pPr>
         <w:ind w:left="720"/>
       </w:pPr>
+      <w:r>
+        <w:rPr>
+          <w:noProof/>
+        </w:rPr>
+        <mc:AlternateContent>
+          <mc:Choice Requires="wps">
+            <w:drawing>
+              <wp:anchor distT="0" distB="0" distL="114300" distR="114300" simplePos="0" relativeHeight="251678720" behindDoc="0" locked="0" layoutInCell="1" allowOverlap="1">
+                <wp:simplePos x="0" y="0"/>
+                <wp:positionH relativeFrom="column">
+                  <wp:posOffset>396433</wp:posOffset>
+                </wp:positionH>
+                <wp:positionV relativeFrom="paragraph">
+                  <wp:posOffset>174119</wp:posOffset>
+                </wp:positionV>
+                <wp:extent cx="0" cy="596096"/>
+                <wp:effectExtent l="0" t="0" r="19050" b="33020"/>
+                <wp:wrapNone/>
+                <wp:docPr id="24" name="Straight Connector 24"/>
+                <wp:cNvGraphicFramePr/>
+                <a:graphic xmlns:a="http://schemas.openxmlformats.org/drawingml/2006/main">
+                  <a:graphicData uri="http://schemas.microsoft.com/office/word/2010/wordprocessingShape">
+                    <wps:wsp>
+                      <wps:cNvCnPr/>
+                      <wps:spPr>
+                        <a:xfrm>
+                          <a:off x="0" y="0"/>
+                          <a:ext cx="0" cy="596096"/>
+                        </a:xfrm>
+                        <a:prstGeom prst="line">
+                          <a:avLst/>
+                        </a:prstGeom>
+                      </wps:spPr>
+                      <wps:style>
+                        <a:lnRef idx="1">
+                          <a:schemeClr val="accent1"/>
+                        </a:lnRef>
+                        <a:fillRef idx="0">
+                          <a:schemeClr val="accent1"/>
+                        </a:fillRef>
+                        <a:effectRef idx="0">
+                          <a:schemeClr val="accent1"/>
+                        </a:effectRef>
+                        <a:fontRef idx="minor">
+                          <a:schemeClr val="tx1"/>
+                        </a:fontRef>
+                      </wps:style>
+                      <wps:bodyPr/>
+                    </wps:wsp>
+                  </a:graphicData>
+                </a:graphic>
+                <wp14:sizeRelV relativeFrom="margin">
+                  <wp14:pctHeight>0</wp14:pctHeight>
+                </wp14:sizeRelV>
+              </wp:anchor>
+            </w:drawing>
+          </mc:Choice>
+          <mc:Fallback>
+            <w:pict>
+              <v:line w14:anchorId="53A73556" id="Straight Connector 24" o:spid="_x0000_s1026" style="position:absolute;z-index:251678720;visibility:visible;mso-wrap-style:square;mso-height-percent:0;mso-wrap-distance-left:9pt;mso-wrap-distance-top:0;mso-wrap-distance-right:9pt;mso-wrap-distance-bottom:0;mso-position-horizontal:absolute;mso-position-horizontal-relative:text;mso-position-vertical:absolute;mso-position-vertical-relative:text;mso-height-percent:0;mso-height-relative:margin" from="31.2pt,13.7pt" to="31.2pt,60.65pt" o:gfxdata="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" strokecolor="#5b9bd5 [3204]" strokeweight=".5pt">
+                <v:stroke joinstyle="miter"/>
+              </v:line>
+            </w:pict>
+          </mc:Fallback>
+        </mc:AlternateContent>
+      </w:r>
       <w:r>
         <w:rPr>
           <w:noProof/>
@@ -1408,70 +1462,7 @@
           </mc:Choice>
           <mc:Fallback>
             <w:pict>
-              <v:line w14:anchorId="379EFB91" id="Straight Connector 26" o:spid="_x0000_s1026" style="position:absolute;z-index:251679744;visibility:visible;mso-wrap-style:square;mso-wrap-distance-left:9pt;mso-wrap-distance-top:0;mso-wrap-distance-right:9pt;mso-wrap-distance-bottom:0;mso-position-horizontal:absolute;mso-position-horizontal-relative:text;mso-position-vertical:absolute;mso-position-vertical-relative:text" from="416.75pt,91.55pt" to="416.75pt,156.15pt" o:gfxdata="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" strokecolor="#5b9bd5 [3204]" strokeweight=".5pt">
-                <v:stroke joinstyle="miter"/>
-              </v:line>
-            </w:pict>
-          </mc:Fallback>
-        </mc:AlternateContent>
-      </w:r>
-      <w:r>
-        <w:rPr>
-          <w:noProof/>
-        </w:rPr>
-        <mc:AlternateContent>
-          <mc:Choice Requires="wps">
-            <w:drawing>
-              <wp:anchor distT="0" distB="0" distL="114300" distR="114300" simplePos="0" relativeHeight="251678720" behindDoc="0" locked="0" layoutInCell="1" allowOverlap="1">
-                <wp:simplePos x="0" y="0"/>
-                <wp:positionH relativeFrom="column">
-                  <wp:posOffset>396340</wp:posOffset>
-                </wp:positionH>
-                <wp:positionV relativeFrom="paragraph">
-                  <wp:posOffset>174625</wp:posOffset>
-                </wp:positionV>
-                <wp:extent cx="0" cy="513117"/>
-                <wp:effectExtent l="0" t="0" r="19050" b="20320"/>
-                <wp:wrapNone/>
-                <wp:docPr id="24" name="Straight Connector 24"/>
-                <wp:cNvGraphicFramePr/>
-                <a:graphic xmlns:a="http://schemas.openxmlformats.org/drawingml/2006/main">
-                  <a:graphicData uri="http://schemas.microsoft.com/office/word/2010/wordprocessingShape">
-                    <wps:wsp>
-                      <wps:cNvCnPr/>
-                      <wps:spPr>
-                        <a:xfrm>
-                          <a:off x="0" y="0"/>
-                          <a:ext cx="0" cy="513117"/>
-                        </a:xfrm>
-                        <a:prstGeom prst="line">
-                          <a:avLst/>
-                        </a:prstGeom>
-                      </wps:spPr>
-                      <wps:style>
-                        <a:lnRef idx="1">
-                          <a:schemeClr val="accent1"/>
-                        </a:lnRef>
-                        <a:fillRef idx="0">
-                          <a:schemeClr val="accent1"/>
-                        </a:fillRef>
-                        <a:effectRef idx="0">
-                          <a:schemeClr val="accent1"/>
-                        </a:effectRef>
-                        <a:fontRef idx="minor">
-                          <a:schemeClr val="tx1"/>
-                        </a:fontRef>
-                      </wps:style>
-                      <wps:bodyPr/>
-                    </wps:wsp>
-                  </a:graphicData>
-                </a:graphic>
-              </wp:anchor>
-            </w:drawing>
-          </mc:Choice>
-          <mc:Fallback>
-            <w:pict>
-              <v:line w14:anchorId="6217A414" id="Straight Connector 24" o:spid="_x0000_s1026" style="position:absolute;z-index:251678720;visibility:visible;mso-wrap-style:square;mso-wrap-distance-left:9pt;mso-wrap-distance-top:0;mso-wrap-distance-right:9pt;mso-wrap-distance-bottom:0;mso-position-horizontal:absolute;mso-position-horizontal-relative:text;mso-position-vertical:absolute;mso-position-vertical-relative:text" from="31.2pt,13.75pt" to="31.2pt,54.15pt" o:gfxdata="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" strokecolor="#5b9bd5 [3204]" strokeweight=".5pt">
+              <v:line w14:anchorId="3ACD7510" id="Straight Connector 26" o:spid="_x0000_s1026" style="position:absolute;z-index:251679744;visibility:visible;mso-wrap-style:square;mso-wrap-distance-left:9pt;mso-wrap-distance-top:0;mso-wrap-distance-right:9pt;mso-wrap-distance-bottom:0;mso-position-horizontal:absolute;mso-position-horizontal-relative:text;mso-position-vertical:absolute;mso-position-vertical-relative:text" from="416.75pt,91.55pt" to="416.75pt,156.15pt" o:gfxdata="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" strokecolor="#5b9bd5 [3204]" strokeweight=".5pt">
                 <v:stroke joinstyle="miter"/>
               </v:line>
             </w:pict>
@@ -1621,12 +1612,7 @@
         <w:t xml:space="preserve">Also known as digital currency or sometimes tokens. </w:t>
       </w:r>
       <w:r>
-        <w:t xml:space="preserve">This is currency paid out to block miners after they successfully create a block. It’s found and stored within </w:t>
-      </w:r>
-      <w:bookmarkStart w:id="0" w:name="_GoBack"/>
-      <w:bookmarkEnd w:id="0"/>
-      <w:r>
-        <w:t>the blockchain, and is accessible by having its public and private keys.</w:t>
+        <w:t>This is currency paid out to block miners after they successfully create a block. It’s found and stored within the blockchain, and is accessible by having its public and private keys.</w:t>
       </w:r>
       <w:r>
         <w:br/>
@@ -1816,27 +1802,7 @@
       </w:r>
       <w:r>
         <w:tab/>
-      </w:r>
-      <w:r>
-        <w:t>Also known as self executing contracts/blockchain contracts/digital contracts</w:t>
-      </w:r>
-      <w:r>
-        <w:t>. These</w:t>
-      </w:r>
-      <w:r>
-        <w:t xml:space="preserve"> are programs that enforce programmed rules and penalties in a transaction or agreement. The idea is to cut out a ‘middle-man’, or a person that’</w:t>
-      </w:r>
-      <w:r>
-        <w:t>d connect you to a product, and</w:t>
-      </w:r>
-      <w:r>
-        <w:t xml:space="preserve"> instead have the transaction automated. This system ensures both ‘consumers’ and </w:t>
-      </w:r>
-      <w:r>
-        <w:t>‘commerce</w:t>
-      </w:r>
-      <w:r>
-        <w:t>’ are guaranteed what they agreed upon.</w:t>
+        <w:t>Also known as self executing contracts/blockchain contracts/digital contracts. These are programs that enforce programmed rules and penalties in a transaction or agreement. The idea is to cut out a ‘middle-man’, or a person that’d connect you to a product, and instead have the transaction automated. This system ensures both ‘consumers’ and ‘commerce’ are guaranteed what they agreed upon.</w:t>
       </w:r>
     </w:p>
     <w:p>
@@ -1866,7 +1832,15 @@
           <w:rPr>
             <w:rStyle w:val="Hyperlink"/>
           </w:rPr>
-          <w:t>https://www.fool.com/investing/2018/01/10/the-basics-of-blockchain-technology-explained-in-p.aspx</w:t>
+          <w:t>https://www.fool.com/investing/2018/01/10/the-basics-of-blockchain-</w:t>
+        </w:r>
+        <w:bookmarkStart w:id="0" w:name="_GoBack"/>
+        <w:bookmarkEnd w:id="0"/>
+        <w:r>
+          <w:rPr>
+            <w:rStyle w:val="Hyperlink"/>
+          </w:rPr>
+          <w:t>technology-explained-in-p.aspx</w:t>
         </w:r>
       </w:hyperlink>
       <w:r>
@@ -3186,6 +3160,7 @@
   <w:style w:type="character" w:default="1" w:styleId="DefaultParagraphFont">
     <w:name w:val="Default Paragraph Font"/>
     <w:uiPriority w:val="1"/>
+    <w:semiHidden/>
     <w:unhideWhenUsed/>
   </w:style>
   <w:style w:type="table" w:default="1" w:styleId="TableNormal">
